--- a/template8.docx
+++ b/template8.docx
@@ -26,6 +26,8 @@
                 <w:lang w:val="en-US"/>
               </w:rPr>
             </w:pPr>
+            <w:bookmarkStart w:id="0" w:name="_GoBack"/>
+            <w:bookmarkEnd w:id="0"/>
             <w:r>
               <w:rPr>
                 <w:rFonts w:asciiTheme="majorHAnsi" w:hAnsiTheme="majorHAnsi" w:cstheme="majorHAnsi"/>
@@ -979,6 +981,7 @@
         <w:jc w:val="both"/>
         <w:rPr>
           <w:rFonts w:asciiTheme="majorHAnsi" w:hAnsiTheme="majorHAnsi" w:cstheme="majorHAnsi"/>
+          <w:lang w:val="en-US"/>
         </w:rPr>
       </w:pPr>
       <w:r>
@@ -999,6 +1002,13 @@
           <w:rFonts w:asciiTheme="majorHAnsi" w:hAnsiTheme="majorHAnsi" w:cstheme="majorHAnsi"/>
         </w:rPr>
         <w:t>có liên quan trực tiếp đến vụ việc:</w:t>
+      </w:r>
+      <w:r>
+        <w:rPr>
+          <w:rFonts w:asciiTheme="majorHAnsi" w:hAnsiTheme="majorHAnsi" w:cstheme="majorHAnsi"/>
+          <w:lang w:val="en-US"/>
+        </w:rPr>
+        <w:t>&lt;&lt;#10a10&gt;&gt;</w:t>
       </w:r>
     </w:p>
     <w:p>
@@ -1201,6 +1211,7 @@
         <w:jc w:val="both"/>
         <w:rPr>
           <w:rFonts w:ascii="Times New Roman" w:hAnsi="Times New Roman" w:cs="Times New Roman"/>
+          <w:lang w:val="en-US"/>
         </w:rPr>
       </w:pPr>
       <w:r>
@@ -1308,6 +1319,460 @@
           <w:rFonts w:ascii="Times New Roman" w:hAnsi="Times New Roman" w:cs="Times New Roman"/>
         </w:rPr>
         <w:t>&gt;&gt;</w:t>
+      </w:r>
+      <w:r>
+        <w:rPr>
+          <w:rFonts w:ascii="Times New Roman" w:hAnsi="Times New Roman" w:cs="Times New Roman"/>
+          <w:lang w:val="en-US"/>
+        </w:rPr>
+        <w:t>&lt;&lt;/10a10&gt;&gt;</w:t>
+      </w:r>
+      <w:r>
+        <w:rPr>
+          <w:rFonts w:ascii="Times New Roman" w:hAnsi="Times New Roman" w:cs="Times New Roman"/>
+          <w:lang w:val="en-US"/>
+        </w:rPr>
+        <w:t>&lt;&lt;#dsCaNhan4&gt;&gt;</w:t>
+      </w:r>
+    </w:p>
+    <w:p>
+      <w:pPr>
+        <w:spacing w:after="120"/>
+        <w:ind w:firstLine="720"/>
+        <w:jc w:val="both"/>
+        <w:rPr>
+          <w:rFonts w:ascii="Times New Roman" w:hAnsi="Times New Roman" w:cs="Times New Roman"/>
+        </w:rPr>
+      </w:pPr>
+      <w:r>
+        <w:rPr>
+          <w:rFonts w:ascii="Times New Roman" w:hAnsi="Times New Roman" w:cs="Times New Roman"/>
+        </w:rPr>
+        <w:t>Họ</w:t>
+      </w:r>
+      <w:r>
+        <w:rPr>
+          <w:rFonts w:ascii="Times New Roman" w:hAnsi="Times New Roman" w:cs="Times New Roman"/>
+        </w:rPr>
+        <w:t xml:space="preserve"> và tên: </w:t>
+      </w:r>
+      <w:r>
+        <w:rPr>
+          <w:rFonts w:ascii="Times New Roman" w:hAnsi="Times New Roman" w:cs="Times New Roman"/>
+          <w:b/>
+        </w:rPr>
+        <w:t>&lt;&lt;</w:t>
+      </w:r>
+      <w:r>
+        <w:rPr>
+          <w:rFonts w:ascii="Times New Roman" w:hAnsi="Times New Roman" w:cs="Times New Roman"/>
+          <w:b/>
+          <w:lang w:val="en-US"/>
+        </w:rPr>
+        <w:t>hoTen4</w:t>
+      </w:r>
+      <w:r>
+        <w:rPr>
+          <w:rFonts w:ascii="Times New Roman" w:hAnsi="Times New Roman" w:cs="Times New Roman"/>
+          <w:b/>
+        </w:rPr>
+        <w:t>&gt;&gt;</w:t>
+      </w:r>
+      <w:r>
+        <w:rPr>
+          <w:rFonts w:ascii="Times New Roman" w:hAnsi="Times New Roman" w:cs="Times New Roman"/>
+        </w:rPr>
+        <w:tab/>
+      </w:r>
+      <w:r>
+        <w:rPr>
+          <w:rFonts w:ascii="Times New Roman" w:hAnsi="Times New Roman" w:cs="Times New Roman"/>
+        </w:rPr>
+        <w:tab/>
+      </w:r>
+      <w:r>
+        <w:rPr>
+          <w:rFonts w:ascii="Times New Roman" w:hAnsi="Times New Roman" w:cs="Times New Roman"/>
+        </w:rPr>
+        <w:tab/>
+      </w:r>
+      <w:r>
+        <w:rPr>
+          <w:rFonts w:ascii="Times New Roman" w:hAnsi="Times New Roman" w:cs="Times New Roman"/>
+        </w:rPr>
+        <w:tab/>
+      </w:r>
+      <w:r>
+        <w:rPr>
+          <w:rFonts w:ascii="Times New Roman" w:hAnsi="Times New Roman" w:cs="Times New Roman"/>
+        </w:rPr>
+        <w:t xml:space="preserve">Giới tính: </w:t>
+      </w:r>
+      <w:r>
+        <w:rPr>
+          <w:rFonts w:ascii="Times New Roman" w:hAnsi="Times New Roman" w:cs="Times New Roman"/>
+        </w:rPr>
+        <w:t>&lt;&lt;</w:t>
+      </w:r>
+      <w:r>
+        <w:rPr>
+          <w:rFonts w:ascii="Times New Roman" w:hAnsi="Times New Roman" w:cs="Times New Roman"/>
+          <w:lang w:val="en-US"/>
+        </w:rPr>
+        <w:t>gioiTinh4</w:t>
+      </w:r>
+      <w:r>
+        <w:rPr>
+          <w:rFonts w:ascii="Times New Roman" w:hAnsi="Times New Roman" w:cs="Times New Roman"/>
+        </w:rPr>
+        <w:t>&gt;&gt;</w:t>
+      </w:r>
+    </w:p>
+    <w:p>
+      <w:pPr>
+        <w:spacing w:after="120"/>
+        <w:ind w:firstLine="720"/>
+        <w:jc w:val="both"/>
+        <w:rPr>
+          <w:rFonts w:ascii="Times New Roman" w:hAnsi="Times New Roman" w:cs="Times New Roman"/>
+        </w:rPr>
+      </w:pPr>
+      <w:r>
+        <w:rPr>
+          <w:rFonts w:ascii="Times New Roman" w:hAnsi="Times New Roman" w:cs="Times New Roman"/>
+        </w:rPr>
+        <w:t>Ngày, tháng, năm sinh</w:t>
+      </w:r>
+      <w:r>
+        <w:rPr>
+          <w:rFonts w:ascii="Times New Roman" w:hAnsi="Times New Roman" w:cs="Times New Roman"/>
+        </w:rPr>
+        <w:t>: &lt;&lt;</w:t>
+      </w:r>
+      <w:r>
+        <w:rPr>
+          <w:rFonts w:ascii="Times New Roman" w:hAnsi="Times New Roman" w:cs="Times New Roman"/>
+          <w:lang w:val="en-US"/>
+        </w:rPr>
+        <w:t>ngaySinh4</w:t>
+      </w:r>
+      <w:r>
+        <w:rPr>
+          <w:rFonts w:ascii="Times New Roman" w:hAnsi="Times New Roman" w:cs="Times New Roman"/>
+        </w:rPr>
+        <w:t>&gt;&gt;/&lt;&lt;</w:t>
+      </w:r>
+      <w:r>
+        <w:rPr>
+          <w:rFonts w:ascii="Times New Roman" w:hAnsi="Times New Roman" w:cs="Times New Roman"/>
+          <w:lang w:val="en-US"/>
+        </w:rPr>
+        <w:t>thangSinh4</w:t>
+      </w:r>
+      <w:r>
+        <w:rPr>
+          <w:rFonts w:ascii="Times New Roman" w:hAnsi="Times New Roman" w:cs="Times New Roman"/>
+        </w:rPr>
+        <w:t>&gt;&gt;/&lt;&lt;</w:t>
+      </w:r>
+      <w:r>
+        <w:rPr>
+          <w:rFonts w:ascii="Times New Roman" w:hAnsi="Times New Roman" w:cs="Times New Roman"/>
+          <w:lang w:val="en-US"/>
+        </w:rPr>
+        <w:t>namSinh4</w:t>
+      </w:r>
+      <w:r>
+        <w:rPr>
+          <w:rFonts w:ascii="Times New Roman" w:hAnsi="Times New Roman" w:cs="Times New Roman"/>
+        </w:rPr>
+        <w:t>&gt;&gt;;</w:t>
+      </w:r>
+      <w:r>
+        <w:rPr>
+          <w:rFonts w:ascii="Times New Roman" w:hAnsi="Times New Roman" w:cs="Times New Roman"/>
+        </w:rPr>
+        <w:tab/>
+      </w:r>
+      <w:r>
+        <w:rPr>
+          <w:rFonts w:ascii="Times New Roman" w:hAnsi="Times New Roman" w:cs="Times New Roman"/>
+        </w:rPr>
+        <w:t xml:space="preserve">Quốc tịch: </w:t>
+      </w:r>
+      <w:r>
+        <w:rPr>
+          <w:rFonts w:ascii="Times New Roman" w:hAnsi="Times New Roman" w:cs="Times New Roman"/>
+        </w:rPr>
+        <w:t>&lt;&lt;</w:t>
+      </w:r>
+      <w:r>
+        <w:rPr>
+          <w:rFonts w:ascii="Times New Roman" w:hAnsi="Times New Roman" w:cs="Times New Roman"/>
+          <w:lang w:val="en-US"/>
+        </w:rPr>
+        <w:t>quocTich4</w:t>
+      </w:r>
+      <w:r>
+        <w:rPr>
+          <w:rFonts w:ascii="Times New Roman" w:hAnsi="Times New Roman" w:cs="Times New Roman"/>
+        </w:rPr>
+        <w:t>&gt;&gt;</w:t>
+      </w:r>
+    </w:p>
+    <w:p>
+      <w:pPr>
+        <w:spacing w:after="120"/>
+        <w:ind w:firstLine="720"/>
+        <w:jc w:val="both"/>
+        <w:rPr>
+          <w:rFonts w:ascii="Times New Roman" w:hAnsi="Times New Roman" w:cs="Times New Roman"/>
+          <w:iCs/>
+        </w:rPr>
+      </w:pPr>
+      <w:r>
+        <w:rPr>
+          <w:rFonts w:ascii="Times New Roman" w:hAnsi="Times New Roman" w:cs="Times New Roman"/>
+        </w:rPr>
+        <w:t xml:space="preserve">Nghề nghiệp: </w:t>
+      </w:r>
+      <w:r>
+        <w:rPr>
+          <w:rFonts w:ascii="Times New Roman" w:hAnsi="Times New Roman" w:cs="Times New Roman"/>
+          <w:iCs/>
+        </w:rPr>
+        <w:t>&lt;&lt;</w:t>
+      </w:r>
+      <w:r>
+        <w:rPr>
+          <w:rFonts w:ascii="Times New Roman" w:hAnsi="Times New Roman" w:cs="Times New Roman"/>
+          <w:iCs/>
+          <w:lang w:val="en-US"/>
+        </w:rPr>
+        <w:t>ngheNghiep4</w:t>
+      </w:r>
+      <w:r>
+        <w:rPr>
+          <w:rFonts w:ascii="Times New Roman" w:hAnsi="Times New Roman" w:cs="Times New Roman"/>
+          <w:iCs/>
+        </w:rPr>
+        <w:t>&gt;&gt;</w:t>
+      </w:r>
+    </w:p>
+    <w:p>
+      <w:pPr>
+        <w:spacing w:after="120"/>
+        <w:ind w:firstLine="720"/>
+        <w:jc w:val="both"/>
+        <w:rPr>
+          <w:rFonts w:ascii="Times New Roman" w:hAnsi="Times New Roman" w:cs="Times New Roman"/>
+        </w:rPr>
+      </w:pPr>
+      <w:r>
+        <w:rPr>
+          <w:rFonts w:ascii="Times New Roman" w:hAnsi="Times New Roman" w:cs="Times New Roman"/>
+        </w:rPr>
+        <w:t xml:space="preserve">Nơi </w:t>
+      </w:r>
+      <w:r>
+        <w:rPr>
+          <w:rFonts w:ascii="Times New Roman" w:hAnsi="Times New Roman" w:cs="Times New Roman"/>
+        </w:rPr>
+        <w:t>ở hiện tại</w:t>
+      </w:r>
+      <w:r>
+        <w:rPr>
+          <w:rFonts w:ascii="Times New Roman" w:hAnsi="Times New Roman" w:cs="Times New Roman"/>
+        </w:rPr>
+        <w:t xml:space="preserve">: </w:t>
+      </w:r>
+      <w:r>
+        <w:rPr>
+          <w:rFonts w:ascii="Times New Roman" w:hAnsi="Times New Roman" w:cs="Times New Roman"/>
+          <w:iCs/>
+        </w:rPr>
+        <w:t>&lt;&lt;</w:t>
+      </w:r>
+      <w:r>
+        <w:rPr>
+          <w:rFonts w:ascii="Times New Roman" w:hAnsi="Times New Roman" w:cs="Times New Roman"/>
+          <w:iCs/>
+          <w:lang w:val="en-US"/>
+        </w:rPr>
+        <w:t>diaChi4</w:t>
+      </w:r>
+      <w:r>
+        <w:rPr>
+          <w:rFonts w:ascii="Times New Roman" w:hAnsi="Times New Roman" w:cs="Times New Roman"/>
+          <w:iCs/>
+        </w:rPr>
+        <w:t>&gt;&gt;, &lt;&lt;</w:t>
+      </w:r>
+      <w:r>
+        <w:rPr>
+          <w:rFonts w:ascii="Times New Roman" w:hAnsi="Times New Roman" w:cs="Times New Roman"/>
+          <w:iCs/>
+          <w:lang w:val="en-US"/>
+        </w:rPr>
+        <w:t>xa4</w:t>
+      </w:r>
+      <w:r>
+        <w:rPr>
+          <w:rFonts w:ascii="Times New Roman" w:hAnsi="Times New Roman" w:cs="Times New Roman"/>
+          <w:iCs/>
+        </w:rPr>
+        <w:t>&gt;&gt;, &lt;&lt;</w:t>
+      </w:r>
+      <w:r>
+        <w:rPr>
+          <w:rFonts w:ascii="Times New Roman" w:hAnsi="Times New Roman" w:cs="Times New Roman"/>
+          <w:iCs/>
+          <w:lang w:val="en-US"/>
+        </w:rPr>
+        <w:t>tinh4</w:t>
+      </w:r>
+      <w:r>
+        <w:rPr>
+          <w:rFonts w:ascii="Times New Roman" w:hAnsi="Times New Roman" w:cs="Times New Roman"/>
+          <w:iCs/>
+        </w:rPr>
+        <w:t>&gt;&gt;.</w:t>
+      </w:r>
+    </w:p>
+    <w:p>
+      <w:pPr>
+        <w:spacing w:after="120"/>
+        <w:ind w:firstLine="720"/>
+        <w:jc w:val="both"/>
+        <w:rPr>
+          <w:rFonts w:ascii="Times New Roman" w:hAnsi="Times New Roman" w:cs="Times New Roman"/>
+          <w:lang w:val="en-US"/>
+        </w:rPr>
+      </w:pPr>
+      <w:r>
+        <w:rPr>
+          <w:rFonts w:ascii="Times New Roman" w:hAnsi="Times New Roman" w:cs="Times New Roman"/>
+        </w:rPr>
+        <w:t xml:space="preserve">Số định danh cá nhân/Hộ chiếu: </w:t>
+      </w:r>
+      <w:r>
+        <w:rPr>
+          <w:rFonts w:ascii="Times New Roman" w:hAnsi="Times New Roman" w:cs="Times New Roman"/>
+          <w:iCs/>
+        </w:rPr>
+        <w:t>&lt;&lt;</w:t>
+      </w:r>
+      <w:r>
+        <w:rPr>
+          <w:rFonts w:ascii="Times New Roman" w:hAnsi="Times New Roman" w:cs="Times New Roman"/>
+          <w:iCs/>
+          <w:lang w:val="en-US"/>
+        </w:rPr>
+        <w:t>soDinhD</w:t>
+      </w:r>
+      <w:r>
+        <w:rPr>
+          <w:rFonts w:ascii="Times New Roman" w:hAnsi="Times New Roman" w:cs="Times New Roman"/>
+          <w:iCs/>
+          <w:lang w:val="en-US"/>
+        </w:rPr>
+        <w:t>anh4</w:t>
+      </w:r>
+      <w:r>
+        <w:rPr>
+          <w:rFonts w:ascii="Times New Roman" w:hAnsi="Times New Roman" w:cs="Times New Roman"/>
+          <w:iCs/>
+        </w:rPr>
+        <w:t>&gt;&gt;</w:t>
+      </w:r>
+      <w:r>
+        <w:rPr>
+          <w:rFonts w:ascii="Times New Roman" w:hAnsi="Times New Roman" w:cs="Times New Roman"/>
+        </w:rPr>
+        <w:t xml:space="preserve">; </w:t>
+      </w:r>
+      <w:r>
+        <w:rPr>
+          <w:rFonts w:ascii="Times New Roman" w:hAnsi="Times New Roman" w:cs="Times New Roman"/>
+        </w:rPr>
+        <w:t xml:space="preserve">ngày cấp: </w:t>
+      </w:r>
+      <w:r>
+        <w:rPr>
+          <w:rFonts w:ascii="Times New Roman" w:hAnsi="Times New Roman" w:cs="Times New Roman"/>
+        </w:rPr>
+        <w:t>&lt;&lt;</w:t>
+      </w:r>
+      <w:r>
+        <w:rPr>
+          <w:rFonts w:ascii="Times New Roman" w:hAnsi="Times New Roman" w:cs="Times New Roman"/>
+          <w:lang w:val="en-US"/>
+        </w:rPr>
+        <w:t>ngayCap4</w:t>
+      </w:r>
+      <w:r>
+        <w:rPr>
+          <w:rFonts w:ascii="Times New Roman" w:hAnsi="Times New Roman" w:cs="Times New Roman"/>
+        </w:rPr>
+        <w:t>&gt;&gt;/&lt;&lt;</w:t>
+      </w:r>
+      <w:r>
+        <w:rPr>
+          <w:rFonts w:ascii="Times New Roman" w:hAnsi="Times New Roman" w:cs="Times New Roman"/>
+          <w:lang w:val="en-US"/>
+        </w:rPr>
+        <w:t>thangCap4</w:t>
+      </w:r>
+      <w:r>
+        <w:rPr>
+          <w:rFonts w:ascii="Times New Roman" w:hAnsi="Times New Roman" w:cs="Times New Roman"/>
+        </w:rPr>
+        <w:t>&gt;&gt;/&lt;&lt;</w:t>
+      </w:r>
+      <w:r>
+        <w:rPr>
+          <w:rFonts w:ascii="Times New Roman" w:hAnsi="Times New Roman" w:cs="Times New Roman"/>
+          <w:lang w:val="en-US"/>
+        </w:rPr>
+        <w:t>namCap4</w:t>
+      </w:r>
+      <w:r>
+        <w:rPr>
+          <w:rFonts w:ascii="Times New Roman" w:hAnsi="Times New Roman" w:cs="Times New Roman"/>
+        </w:rPr>
+        <w:t>&gt;&gt;</w:t>
+      </w:r>
+      <w:r>
+        <w:rPr>
+          <w:rFonts w:ascii="Times New Roman" w:hAnsi="Times New Roman" w:cs="Times New Roman"/>
+        </w:rPr>
+        <w:t xml:space="preserve">; nơi cấp: </w:t>
+      </w:r>
+      <w:r>
+        <w:rPr>
+          <w:rFonts w:ascii="Times New Roman" w:hAnsi="Times New Roman" w:cs="Times New Roman"/>
+        </w:rPr>
+        <w:t>&lt;&lt;</w:t>
+      </w:r>
+      <w:r>
+        <w:rPr>
+          <w:rFonts w:ascii="Times New Roman" w:hAnsi="Times New Roman" w:cs="Times New Roman"/>
+          <w:lang w:val="en-US"/>
+        </w:rPr>
+        <w:t>noiCap4</w:t>
+      </w:r>
+      <w:r>
+        <w:rPr>
+          <w:rFonts w:ascii="Times New Roman" w:hAnsi="Times New Roman" w:cs="Times New Roman"/>
+        </w:rPr>
+        <w:t>&gt;&gt;</w:t>
+      </w:r>
+      <w:r>
+        <w:rPr>
+          <w:rFonts w:ascii="Times New Roman" w:hAnsi="Times New Roman" w:cs="Times New Roman"/>
+          <w:lang w:val="en-US"/>
+        </w:rPr>
+        <w:t>&lt;&lt;/dsCaNhan4&gt;&gt;</w:t>
       </w:r>
     </w:p>
     <w:p>
@@ -1412,6 +1877,7 @@
         <w:rPr>
           <w:rFonts w:asciiTheme="majorHAnsi" w:hAnsiTheme="majorHAnsi" w:cstheme="majorHAnsi"/>
         </w:rPr>
+        <w:lastRenderedPageBreak/>
         <w:t xml:space="preserve">2. Địa điểm xảy ra vụ việc: </w:t>
       </w:r>
       <w:r>
@@ -1557,15 +2023,7 @@
           <w:rFonts w:asciiTheme="majorHAnsi" w:hAnsiTheme="majorHAnsi" w:cstheme="majorHAnsi"/>
           <w:lang w:val="en-US"/>
         </w:rPr>
-        <w:t>………………………………………………</w:t>
-      </w:r>
-      <w:r>
-        <w:rPr>
-          <w:rFonts w:asciiTheme="majorHAnsi" w:hAnsiTheme="majorHAnsi" w:cstheme="majorHAnsi"/>
-          <w:lang w:val="en-US"/>
-        </w:rPr>
-        <w:lastRenderedPageBreak/>
-        <w:t>…..</w:t>
+        <w:t>…………………………………………………..</w:t>
       </w:r>
       <w:r>
         <w:rPr>
@@ -2428,6 +2886,7 @@
                 <w:b/>
                 <w:bCs/>
               </w:rPr>
+              <w:lastRenderedPageBreak/>
               <w:t>CỦA TỔ CHỨC CÓ LIÊN QUAN ĐẾN VỤ VIỆC</w:t>
             </w:r>
             <w:r>
@@ -2517,6 +2976,7 @@
                 <w:b/>
                 <w:bCs/>
               </w:rPr>
+              <w:lastRenderedPageBreak/>
               <w:t>NGƯỜI LẬP BIÊN BẢN</w:t>
             </w:r>
             <w:r>
@@ -2534,6 +2994,7 @@
                 <w:i/>
                 <w:iCs/>
               </w:rPr>
+              <w:lastRenderedPageBreak/>
               <w:t>(Ký, ghi rõ chức vụ, họ và tên)</w:t>
             </w:r>
           </w:p>
@@ -2560,6 +3021,7 @@
                 <w:b/>
                 <w:bCs/>
               </w:rPr>
+              <w:lastRenderedPageBreak/>
               <w:t>CÁ NHÂN/NGƯỜI ĐẠI DIỆN</w:t>
             </w:r>
             <w:r>
@@ -2602,7 +3064,6 @@
                 <w:iCs/>
                 <w:lang w:val="en-US"/>
               </w:rPr>
-              <w:lastRenderedPageBreak/>
               <w:br/>
             </w:r>
             <w:r>
@@ -2645,7 +3106,6 @@
                 <w:b/>
                 <w:bCs/>
               </w:rPr>
-              <w:lastRenderedPageBreak/>
               <w:t>NGƯỜI CHỨNG KIẾN</w:t>
             </w:r>
             <w:r>
@@ -2815,6 +3275,7 @@
     <w:tbl>
       <w:tblPr>
         <w:tblW w:w="0" w:type="auto"/>
+        <w:jc w:val="center"/>
         <w:tblLook w:val="01E0" w:firstRow="1" w:lastRow="1" w:firstColumn="1" w:lastColumn="1" w:noHBand="0" w:noVBand="0"/>
       </w:tblPr>
       <w:tblGrid>
@@ -2822,6 +3283,9 @@
         <w:gridCol w:w="4428"/>
       </w:tblGrid>
       <w:tr>
+        <w:trPr>
+          <w:jc w:val="center"/>
+        </w:trPr>
         <w:tc>
           <w:tcPr>
             <w:tcW w:w="4428" w:type="dxa"/>
@@ -2843,7 +3307,7 @@
           <w:p>
             <w:pPr>
               <w:spacing w:before="120"/>
-              <w:ind w:firstLine="810"/>
+              <w:ind w:firstLine="60"/>
               <w:jc w:val="center"/>
               <w:rPr>
                 <w:rFonts w:asciiTheme="majorHAnsi" w:hAnsiTheme="majorHAnsi" w:cstheme="majorHAnsi"/>
@@ -2874,14 +3338,6 @@
                 <w:iCs/>
               </w:rPr>
               <w:t>(Ký, ghi rõ họ và tên)</w:t>
-            </w:r>
-            <w:r>
-              <w:rPr>
-                <w:rFonts w:asciiTheme="majorHAnsi" w:hAnsiTheme="majorHAnsi" w:cstheme="majorHAnsi"/>
-                <w:i/>
-                <w:iCs/>
-              </w:rPr>
-              <w:br/>
             </w:r>
             <w:r>
               <w:rPr>
@@ -2911,17 +3367,108 @@
           <w:rFonts w:asciiTheme="majorHAnsi" w:hAnsiTheme="majorHAnsi" w:cstheme="majorHAnsi"/>
         </w:rPr>
       </w:pPr>
-      <w:bookmarkStart w:id="0" w:name="_GoBack"/>
-      <w:bookmarkEnd w:id="0"/>
     </w:p>
     <w:sectPr>
+      <w:headerReference w:type="default" r:id="rId6"/>
       <w:pgSz w:w="11906" w:h="16838"/>
       <w:pgMar w:top="1134" w:right="1134" w:bottom="1134" w:left="1701" w:header="706" w:footer="706" w:gutter="0"/>
       <w:cols w:space="708"/>
+      <w:titlePg/>
       <w:docGrid w:linePitch="360"/>
     </w:sectPr>
   </w:body>
 </w:document>
+</file>
+
+<file path=word/endnotes.xml><?xml version="1.0" encoding="utf-8"?>
+<w:endnotes xmlns:wpc="http://schemas.microsoft.com/office/word/2010/wordprocessingCanvas" xmlns:cx="http://schemas.microsoft.com/office/drawing/2014/chartex" xmlns:mc="http://schemas.openxmlformats.org/markup-compatibility/2006" xmlns:o="urn:schemas-microsoft-com:office:office" xmlns:r="http://schemas.openxmlformats.org/officeDocument/2006/relationships" xmlns:m="http://schemas.openxmlformats.org/officeDocument/2006/math" xmlns:v="urn:schemas-microsoft-com:vml" xmlns:wp14="http://schemas.microsoft.com/office/word/2010/wordprocessingDrawing" xmlns:wp="http://schemas.openxmlformats.org/drawingml/2006/wordprocessingDrawing" xmlns:w10="urn:schemas-microsoft-com:office:word" xmlns:w="http://schemas.openxmlformats.org/wordprocessingml/2006/main" xmlns:w14="http://schemas.microsoft.com/office/word/2010/wordml" xmlns:w15="http://schemas.microsoft.com/office/word/2012/wordml" xmlns:w16se="http://schemas.microsoft.com/office/word/2015/wordml/symex" xmlns:wpg="http://schemas.microsoft.com/office/word/2010/wordprocessingGroup" xmlns:wpi="http://schemas.microsoft.com/office/word/2010/wordprocessingInk" xmlns:wne="http://schemas.microsoft.com/office/word/2006/wordml" xmlns:wps="http://schemas.microsoft.com/office/word/2010/wordprocessingShape" mc:Ignorable="w14 w15 w16se wp14">
+  <w:endnote w:type="separator" w:id="-1">
+    <w:p>
+      <w:r>
+        <w:separator/>
+      </w:r>
+    </w:p>
+  </w:endnote>
+  <w:endnote w:type="continuationSeparator" w:id="0">
+    <w:p>
+      <w:r>
+        <w:continuationSeparator/>
+      </w:r>
+    </w:p>
+  </w:endnote>
+</w:endnotes>
+</file>
+
+<file path=word/footnotes.xml><?xml version="1.0" encoding="utf-8"?>
+<w:footnotes xmlns:wpc="http://schemas.microsoft.com/office/word/2010/wordprocessingCanvas" xmlns:cx="http://schemas.microsoft.com/office/drawing/2014/chartex" xmlns:mc="http://schemas.openxmlformats.org/markup-compatibility/2006" xmlns:o="urn:schemas-microsoft-com:office:office" xmlns:r="http://schemas.openxmlformats.org/officeDocument/2006/relationships" xmlns:m="http://schemas.openxmlformats.org/officeDocument/2006/math" xmlns:v="urn:schemas-microsoft-com:vml" xmlns:wp14="http://schemas.microsoft.com/office/word/2010/wordprocessingDrawing" xmlns:wp="http://schemas.openxmlformats.org/drawingml/2006/wordprocessingDrawing" xmlns:w10="urn:schemas-microsoft-com:office:word" xmlns:w="http://schemas.openxmlformats.org/wordprocessingml/2006/main" xmlns:w14="http://schemas.microsoft.com/office/word/2010/wordml" xmlns:w15="http://schemas.microsoft.com/office/word/2012/wordml" xmlns:w16se="http://schemas.microsoft.com/office/word/2015/wordml/symex" xmlns:wpg="http://schemas.microsoft.com/office/word/2010/wordprocessingGroup" xmlns:wpi="http://schemas.microsoft.com/office/word/2010/wordprocessingInk" xmlns:wne="http://schemas.microsoft.com/office/word/2006/wordml" xmlns:wps="http://schemas.microsoft.com/office/word/2010/wordprocessingShape" mc:Ignorable="w14 w15 w16se wp14">
+  <w:footnote w:type="separator" w:id="-1">
+    <w:p>
+      <w:r>
+        <w:separator/>
+      </w:r>
+    </w:p>
+  </w:footnote>
+  <w:footnote w:type="continuationSeparator" w:id="0">
+    <w:p>
+      <w:r>
+        <w:continuationSeparator/>
+      </w:r>
+    </w:p>
+  </w:footnote>
+</w:footnotes>
+</file>
+
+<file path=word/header1.xml><?xml version="1.0" encoding="utf-8"?>
+<w:hdr xmlns:wpc="http://schemas.microsoft.com/office/word/2010/wordprocessingCanvas" xmlns:cx="http://schemas.microsoft.com/office/drawing/2014/chartex" xmlns:mc="http://schemas.openxmlformats.org/markup-compatibility/2006" xmlns:o="urn:schemas-microsoft-com:office:office" xmlns:r="http://schemas.openxmlformats.org/officeDocument/2006/relationships" xmlns:m="http://schemas.openxmlformats.org/officeDocument/2006/math" xmlns:v="urn:schemas-microsoft-com:vml" xmlns:wp14="http://schemas.microsoft.com/office/word/2010/wordprocessingDrawing" xmlns:wp="http://schemas.openxmlformats.org/drawingml/2006/wordprocessingDrawing" xmlns:w10="urn:schemas-microsoft-com:office:word" xmlns:w="http://schemas.openxmlformats.org/wordprocessingml/2006/main" xmlns:w14="http://schemas.microsoft.com/office/word/2010/wordml" xmlns:w15="http://schemas.microsoft.com/office/word/2012/wordml" xmlns:w16se="http://schemas.microsoft.com/office/word/2015/wordml/symex" xmlns:wpg="http://schemas.microsoft.com/office/word/2010/wordprocessingGroup" xmlns:wpi="http://schemas.microsoft.com/office/word/2010/wordprocessingInk" xmlns:wne="http://schemas.microsoft.com/office/word/2006/wordml" xmlns:wps="http://schemas.microsoft.com/office/word/2010/wordprocessingShape" mc:Ignorable="w14 w15 w16se wp14">
+  <w:sdt>
+    <w:sdtPr>
+      <w:id w:val="1159505296"/>
+      <w:docPartObj>
+        <w:docPartGallery w:val="Page Numbers (Top of Page)"/>
+        <w:docPartUnique/>
+      </w:docPartObj>
+    </w:sdtPr>
+    <w:sdtEndPr>
+      <w:rPr>
+        <w:noProof/>
+      </w:rPr>
+    </w:sdtEndPr>
+    <w:sdtContent>
+      <w:p>
+        <w:pPr>
+          <w:pStyle w:val="Header"/>
+          <w:jc w:val="center"/>
+        </w:pPr>
+        <w:r>
+          <w:fldChar w:fldCharType="begin"/>
+        </w:r>
+        <w:r>
+          <w:instrText xml:space="preserve"> PAGE   \* MERGEFORMAT </w:instrText>
+        </w:r>
+        <w:r>
+          <w:fldChar w:fldCharType="separate"/>
+        </w:r>
+        <w:r>
+          <w:rPr>
+            <w:noProof/>
+          </w:rPr>
+          <w:t>3</w:t>
+        </w:r>
+        <w:r>
+          <w:rPr>
+            <w:noProof/>
+          </w:rPr>
+          <w:fldChar w:fldCharType="end"/>
+        </w:r>
+      </w:p>
+    </w:sdtContent>
+  </w:sdt>
+  <w:p>
+    <w:pPr>
+      <w:pStyle w:val="Header"/>
+    </w:pPr>
+  </w:p>
+</w:hdr>
 </file>
 
 <file path=word/styles.xml><?xml version="1.0" encoding="utf-8"?>
@@ -3409,6 +3956,62 @@
       <w:lang w:eastAsia="en-US"/>
     </w:rPr>
   </w:style>
+  <w:style w:type="paragraph" w:styleId="Header">
+    <w:name w:val="header"/>
+    <w:basedOn w:val="Normal"/>
+    <w:link w:val="HeaderChar"/>
+    <w:uiPriority w:val="99"/>
+    <w:unhideWhenUsed/>
+    <w:rsid w:val="00D51A85"/>
+    <w:pPr>
+      <w:tabs>
+        <w:tab w:val="center" w:pos="4680"/>
+        <w:tab w:val="right" w:pos="9360"/>
+      </w:tabs>
+    </w:pPr>
+  </w:style>
+  <w:style w:type="character" w:customStyle="1" w:styleId="HeaderChar">
+    <w:name w:val="Header Char"/>
+    <w:basedOn w:val="DefaultParagraphFont"/>
+    <w:link w:val="Header"/>
+    <w:uiPriority w:val="99"/>
+    <w:rsid w:val="00D51A85"/>
+    <w:rPr>
+      <w:rFonts w:ascii="Tahoma" w:eastAsia="Times New Roman" w:hAnsi="Tahoma" w:cs="Tahoma"/>
+      <w:color w:val="000000"/>
+      <w:sz w:val="24"/>
+      <w:szCs w:val="24"/>
+      <w:lang w:eastAsia="vi-VN"/>
+    </w:rPr>
+  </w:style>
+  <w:style w:type="paragraph" w:styleId="Footer">
+    <w:name w:val="footer"/>
+    <w:basedOn w:val="Normal"/>
+    <w:link w:val="FooterChar"/>
+    <w:uiPriority w:val="99"/>
+    <w:unhideWhenUsed/>
+    <w:rsid w:val="00D51A85"/>
+    <w:pPr>
+      <w:tabs>
+        <w:tab w:val="center" w:pos="4680"/>
+        <w:tab w:val="right" w:pos="9360"/>
+      </w:tabs>
+    </w:pPr>
+  </w:style>
+  <w:style w:type="character" w:customStyle="1" w:styleId="FooterChar">
+    <w:name w:val="Footer Char"/>
+    <w:basedOn w:val="DefaultParagraphFont"/>
+    <w:link w:val="Footer"/>
+    <w:uiPriority w:val="99"/>
+    <w:rsid w:val="00D51A85"/>
+    <w:rPr>
+      <w:rFonts w:ascii="Tahoma" w:eastAsia="Times New Roman" w:hAnsi="Tahoma" w:cs="Tahoma"/>
+      <w:color w:val="000000"/>
+      <w:sz w:val="24"/>
+      <w:szCs w:val="24"/>
+      <w:lang w:eastAsia="vi-VN"/>
+    </w:rPr>
+  </w:style>
 </w:styles>
 </file>
 
